--- a/game_reviews/translations/alkemors-tower (Version 1).docx
+++ b/game_reviews/translations/alkemors-tower (Version 1).docx
@@ -8,18 +8,6 @@
       </w:pPr>
       <w:r>
         <w:t>Play Alkemor's Tower for Free - Review &amp; Gameplay Mechanics</w:t>
-      </w:r>
-    </w:p>
-    <w:p>
-      <w:r/>
-      <w:r>
-        <w:rPr>
-          <w:b/>
-        </w:rPr>
-        <w:t>Meta description</w:t>
-      </w:r>
-      <w:r>
-        <w:t>: Discover the magical world of Alkemor's Tower, a unique and exciting slot game. Learn how to play and trigger its special functions for better winnings. Play for free.</w:t>
       </w:r>
     </w:p>
     <w:p>
@@ -395,9 +383,18 @@
       <w:r/>
       <w:r>
         <w:rPr>
+          <w:b/>
+        </w:rPr>
+        <w:t>Play Alkemor's Tower for Free - Review &amp; Gameplay Mechanics</w:t>
+      </w:r>
+    </w:p>
+    <w:p>
+      <w:r/>
+      <w:r>
+        <w:rPr>
           <w:i/>
         </w:rPr>
-        <w:t>Please create a feature image for Alkemor's Tower that fits the following specifications: - Cartoon style - Features a happy Maya warrior with glasses</w:t>
+        <w:t>Discover the magical world of Alkemor's Tower, a unique and exciting slot game. Learn how to play and trigger its special functions for better winnings. Play for free.</w:t>
       </w:r>
     </w:p>
     <w:sectPr>

--- a/game_reviews/translations/alkemors-tower (Version 1).docx
+++ b/game_reviews/translations/alkemors-tower (Version 1).docx
@@ -8,6 +8,18 @@
       </w:pPr>
       <w:r>
         <w:t>Play Alkemor's Tower for Free - Review &amp; Gameplay Mechanics</w:t>
+      </w:r>
+    </w:p>
+    <w:p>
+      <w:r/>
+      <w:r>
+        <w:rPr>
+          <w:b/>
+        </w:rPr>
+        <w:t>Meta description</w:t>
+      </w:r>
+      <w:r>
+        <w:t>: Discover the magical world of Alkemor's Tower, a unique and exciting slot game. Learn how to play and trigger its special functions for better winnings. Play for free.</w:t>
       </w:r>
     </w:p>
     <w:p>
@@ -383,18 +395,9 @@
       <w:r/>
       <w:r>
         <w:rPr>
-          <w:b/>
-        </w:rPr>
-        <w:t>Play Alkemor's Tower for Free - Review &amp; Gameplay Mechanics</w:t>
-      </w:r>
-    </w:p>
-    <w:p>
-      <w:r/>
-      <w:r>
-        <w:rPr>
           <w:i/>
         </w:rPr>
-        <w:t>Discover the magical world of Alkemor's Tower, a unique and exciting slot game. Learn how to play and trigger its special functions for better winnings. Play for free.</w:t>
+        <w:t>Please create a feature image for Alkemor's Tower that fits the following specifications: - Cartoon style - Features a happy Maya warrior with glasses</w:t>
       </w:r>
     </w:p>
     <w:sectPr>

--- a/game_reviews/translations/alkemors-tower (Version 1).docx
+++ b/game_reviews/translations/alkemors-tower (Version 1).docx
@@ -7,7 +7,7 @@
         <w:pStyle w:val="Heading1"/>
       </w:pPr>
       <w:r>
-        <w:t>Play Alkemor's Tower for Free - Review &amp; Gameplay Mechanics</w:t>
+        <w:t>Play Alkemor's Tower for Free</w:t>
       </w:r>
     </w:p>
     <w:p>
@@ -313,7 +313,7 @@
       </w:pPr>
       <w:r/>
       <w:r>
-        <w:t>Exciting and unique gameplay mechanics</w:t>
+        <w:t>Exciting gameplay mechanics and special functions</w:t>
       </w:r>
     </w:p>
     <w:p>
@@ -324,7 +324,7 @@
       </w:pPr>
       <w:r/>
       <w:r>
-        <w:t>Special functions that provide advantageous situations and potentially excellent winnings</w:t>
+        <w:t>Unique theme with impressive graphics and animations</w:t>
       </w:r>
     </w:p>
     <w:p>
@@ -335,7 +335,7 @@
       </w:pPr>
       <w:r/>
       <w:r>
-        <w:t>Beautiful graphics and animations</w:t>
+        <w:t>Opportunities to win big with free spin bonuses</w:t>
       </w:r>
     </w:p>
     <w:p>
@@ -346,7 +346,7 @@
       </w:pPr>
       <w:r/>
       <w:r>
-        <w:t>Two free spin bonuses with higher winnings</w:t>
+        <w:t>Suitable for both casual players and high rollers</w:t>
       </w:r>
     </w:p>
     <w:p>
@@ -365,7 +365,7 @@
       </w:pPr>
       <w:r/>
       <w:r>
-        <w:t>RTP percentage is slightly lower than average</w:t>
+        <w:t>Medium level of volatility may not appeal to all players</w:t>
       </w:r>
     </w:p>
     <w:p>
@@ -376,7 +376,7 @@
       </w:pPr>
       <w:r/>
       <w:r>
-        <w:t>No jackpot feature</w:t>
+        <w:t>RTP percentage is slightly lower compared to some other slot games</w:t>
       </w:r>
     </w:p>
     <w:p>
@@ -385,7 +385,7 @@
         <w:rPr>
           <w:b/>
         </w:rPr>
-        <w:t>Play Alkemor's Tower for Free - Review &amp; Gameplay Mechanics</w:t>
+        <w:t>Play Alkemor's Tower for Free</w:t>
       </w:r>
     </w:p>
     <w:p>
@@ -394,7 +394,7 @@
         <w:rPr>
           <w:i/>
         </w:rPr>
-        <w:t>Discover the magical world of Alkemor's Tower, a unique and exciting slot game. Learn how to play and trigger its special functions for better winnings. Play for free.</w:t>
+        <w:t>Read our review of Alkemor's Tower and discover its exciting gameplay. Play for free and win big!</w:t>
       </w:r>
     </w:p>
     <w:sectPr>
